--- a/documentation.docx
+++ b/documentation.docx
@@ -60,80 +60,44 @@
       <w:pPr>
         <w:spacing w:line="360" w:lineRule="auto"/>
       </w:pPr>
-      <w:proofErr w:type="spellStart"/>
-      <w:r>
-        <w:rPr>
-          <w:b/>
-        </w:rPr>
-        <w:t>Zhexin</w:t>
-      </w:r>
-      <w:proofErr w:type="spellEnd"/>
-      <w:r>
-        <w:rPr>
-          <w:b/>
-        </w:rPr>
-        <w:t xml:space="preserve"> Hu</w:t>
-      </w:r>
-      <w:r>
-        <w:t xml:space="preserve"> (</w:t>
-      </w:r>
-      <w:proofErr w:type="spellStart"/>
-      <w:r>
-        <w:t>zhexinh</w:t>
-      </w:r>
-      <w:proofErr w:type="spellEnd"/>
-      <w:r>
-        <w:t xml:space="preserve">), </w:t>
-      </w:r>
-      <w:proofErr w:type="spellStart"/>
-      <w:r>
-        <w:rPr>
-          <w:b/>
-        </w:rPr>
-        <w:t>Yijing</w:t>
-      </w:r>
-      <w:proofErr w:type="spellEnd"/>
-      <w:r>
-        <w:rPr>
-          <w:b/>
-        </w:rPr>
-        <w:t xml:space="preserve"> Lin</w:t>
-      </w:r>
-      <w:r>
-        <w:t xml:space="preserve"> (</w:t>
-      </w:r>
-      <w:proofErr w:type="spellStart"/>
-      <w:r>
-        <w:t>yijingli</w:t>
-      </w:r>
-      <w:proofErr w:type="spellEnd"/>
-      <w:r>
-        <w:t xml:space="preserve">), </w:t>
-      </w:r>
-      <w:proofErr w:type="spellStart"/>
-      <w:r>
-        <w:rPr>
-          <w:b/>
-        </w:rPr>
-        <w:t>Lingqin</w:t>
-      </w:r>
-      <w:proofErr w:type="spellEnd"/>
-      <w:r>
-        <w:rPr>
-          <w:b/>
-        </w:rPr>
-        <w:t xml:space="preserve"> Yang</w:t>
-      </w:r>
-      <w:r>
-        <w:t xml:space="preserve"> (</w:t>
-      </w:r>
-      <w:proofErr w:type="spellStart"/>
-      <w:r>
-        <w:t>ylingqin</w:t>
-      </w:r>
-      <w:proofErr w:type="spellEnd"/>
-      <w:r>
-        <w:t xml:space="preserve">), </w:t>
+      <w:r>
+        <w:rPr>
+          <w:b/>
+        </w:rPr>
+        <w:t>Zhexin Hu</w:t>
+      </w:r>
+      <w:r>
+        <w:t xml:space="preserve"> (zhexinh), </w:t>
+      </w:r>
+      <w:r>
+        <w:rPr>
+          <w:b/>
+        </w:rPr>
+        <w:t>Yij</w:t>
+      </w:r>
+      <w:r>
+        <w:rPr>
+          <w:b/>
+        </w:rPr>
+        <w:t>i</w:t>
+      </w:r>
+      <w:r>
+        <w:rPr>
+          <w:b/>
+        </w:rPr>
+        <w:t>ng Lin</w:t>
+      </w:r>
+      <w:r>
+        <w:t xml:space="preserve"> (yijingli), </w:t>
+      </w:r>
+      <w:r>
+        <w:rPr>
+          <w:b/>
+        </w:rPr>
+        <w:t>Lingqin Yang</w:t>
+      </w:r>
+      <w:r>
+        <w:t xml:space="preserve"> (ylingqin), </w:t>
       </w:r>
       <w:r>
         <w:rPr>
@@ -822,21 +786,7 @@
         <w:rPr>
           <w:rFonts w:ascii="Calibri" w:hAnsi="Calibri" w:cs="Calibri"/>
         </w:rPr>
-        <w:t xml:space="preserve"> This module is used to fetch content from search pages of Airbnb.com for each city. Using Selenium, </w:t>
-      </w:r>
-      <w:proofErr w:type="spellStart"/>
-      <w:r>
-        <w:rPr>
-          <w:rFonts w:ascii="Calibri" w:hAnsi="Calibri" w:cs="Calibri"/>
-        </w:rPr>
-        <w:t>BeautifulSoup</w:t>
-      </w:r>
-      <w:proofErr w:type="spellEnd"/>
-      <w:r>
-        <w:rPr>
-          <w:rFonts w:ascii="Calibri" w:hAnsi="Calibri" w:cs="Calibri"/>
-        </w:rPr>
-        <w:t>, and json, this module can return information of each listing shown on a search page. It would also find the URL of the next page and self-navigate to turn pages. On the highest level, a progress management CSV file can be used by this module to track and resume collecting progress in case of functionality or connectivity failures.</w:t>
+        <w:t xml:space="preserve"> This module is used to fetch content from search pages of Airbnb.com for each city. Using Selenium, BeautifulSoup, and json, this module can return information of each listing shown on a search page. It would also find the URL of the next page and self-navigate to turn pages. On the highest level, a progress management CSV file can be used by this module to track and resume collecting progress in case of functionality or connectivity failures.</w:t>
       </w:r>
     </w:p>
     <w:p>
@@ -872,35 +822,7 @@
         <w:rPr>
           <w:rFonts w:ascii="Calibri" w:hAnsi="Calibri" w:cs="Calibri"/>
         </w:rPr>
-        <w:t xml:space="preserve"> time, </w:t>
-      </w:r>
-      <w:proofErr w:type="spellStart"/>
-      <w:r>
-        <w:rPr>
-          <w:rFonts w:ascii="Calibri" w:hAnsi="Calibri" w:cs="Calibri"/>
-        </w:rPr>
-        <w:t>os</w:t>
-      </w:r>
-      <w:proofErr w:type="spellEnd"/>
-      <w:r>
-        <w:rPr>
-          <w:rFonts w:ascii="Calibri" w:hAnsi="Calibri" w:cs="Calibri"/>
-        </w:rPr>
-        <w:t xml:space="preserve">, selenium, bs4, json, pandas, </w:t>
-      </w:r>
-      <w:proofErr w:type="spellStart"/>
-      <w:r>
-        <w:rPr>
-          <w:rFonts w:ascii="Calibri" w:hAnsi="Calibri" w:cs="Calibri"/>
-        </w:rPr>
-        <w:t>numpy</w:t>
-      </w:r>
-      <w:proofErr w:type="spellEnd"/>
-      <w:r>
-        <w:rPr>
-          <w:rFonts w:ascii="Calibri" w:hAnsi="Calibri" w:cs="Calibri"/>
-        </w:rPr>
-        <w:t>, random.</w:t>
+        <w:t xml:space="preserve"> time, os, selenium, bs4, json, pandas, numpy, random.</w:t>
       </w:r>
     </w:p>
     <w:p>
@@ -919,23 +841,13 @@
           <w:b/>
         </w:rPr>
       </w:pPr>
-      <w:proofErr w:type="spellStart"/>
-      <w:r>
-        <w:rPr>
-          <w:rFonts w:ascii="Calibri" w:hAnsi="Calibri" w:cs="Calibri"/>
-          <w:b/>
-        </w:rPr>
-        <w:t>get_page_source</w:t>
-      </w:r>
-      <w:proofErr w:type="spellEnd"/>
-      <w:r>
-        <w:rPr>
-          <w:rFonts w:ascii="Calibri" w:hAnsi="Calibri" w:cs="Calibri"/>
-          <w:b/>
-        </w:rPr>
-        <w:t>(</w:t>
-      </w:r>
-      <w:proofErr w:type="spellStart"/>
+      <w:r>
+        <w:rPr>
+          <w:rFonts w:ascii="Calibri" w:hAnsi="Calibri" w:cs="Calibri"/>
+          <w:b/>
+        </w:rPr>
+        <w:t>get_page_source(</w:t>
+      </w:r>
       <w:r>
         <w:rPr>
           <w:rFonts w:ascii="Calibri" w:hAnsi="Calibri" w:cs="Calibri"/>
@@ -943,7 +855,6 @@
         </w:rPr>
         <w:t>url</w:t>
       </w:r>
-      <w:proofErr w:type="spellEnd"/>
       <w:r>
         <w:rPr>
           <w:rFonts w:ascii="Calibri" w:hAnsi="Calibri" w:cs="Calibri"/>
@@ -971,16 +882,8 @@
         <w:rPr>
           <w:rFonts w:ascii="Calibri" w:hAnsi="Calibri" w:cs="Calibri"/>
         </w:rPr>
-        <w:t xml:space="preserve">input parameter: </w:t>
-      </w:r>
-      <w:proofErr w:type="spellStart"/>
-      <w:r>
-        <w:rPr>
-          <w:rFonts w:ascii="Calibri" w:hAnsi="Calibri" w:cs="Calibri"/>
-        </w:rPr>
-        <w:t>url</w:t>
-      </w:r>
-      <w:proofErr w:type="spellEnd"/>
+        <w:t>input parameter: url</w:t>
+      </w:r>
       <w:r>
         <w:rPr>
           <w:rFonts w:ascii="Calibri" w:hAnsi="Calibri" w:cs="Calibri"/>
@@ -1066,21 +969,12 @@
           <w:b/>
         </w:rPr>
       </w:pPr>
-      <w:proofErr w:type="spellStart"/>
-      <w:r>
-        <w:rPr>
-          <w:rFonts w:ascii="Calibri" w:hAnsi="Calibri" w:cs="Calibri"/>
-          <w:b/>
-        </w:rPr>
-        <w:t>Get_json</w:t>
-      </w:r>
-      <w:proofErr w:type="spellEnd"/>
-      <w:r>
-        <w:rPr>
-          <w:rFonts w:ascii="Calibri" w:hAnsi="Calibri" w:cs="Calibri"/>
-          <w:b/>
-        </w:rPr>
-        <w:t>(soup):</w:t>
+      <w:r>
+        <w:rPr>
+          <w:rFonts w:ascii="Calibri" w:hAnsi="Calibri" w:cs="Calibri"/>
+          <w:b/>
+        </w:rPr>
+        <w:t>Get_json(soup):</w:t>
       </w:r>
     </w:p>
     <w:p>
@@ -1143,37 +1037,12 @@
           <w:b/>
         </w:rPr>
       </w:pPr>
-      <w:proofErr w:type="spellStart"/>
-      <w:r>
-        <w:rPr>
-          <w:rFonts w:ascii="Calibri" w:hAnsi="Calibri" w:cs="Calibri"/>
-          <w:b/>
-        </w:rPr>
-        <w:t>Get_info</w:t>
-      </w:r>
-      <w:proofErr w:type="spellEnd"/>
-      <w:r>
-        <w:rPr>
-          <w:rFonts w:ascii="Calibri" w:hAnsi="Calibri" w:cs="Calibri"/>
-          <w:b/>
-        </w:rPr>
-        <w:t>(</w:t>
-      </w:r>
-      <w:proofErr w:type="spellStart"/>
-      <w:r>
-        <w:rPr>
-          <w:rFonts w:ascii="Calibri" w:hAnsi="Calibri" w:cs="Calibri"/>
-          <w:b/>
-        </w:rPr>
-        <w:t>js</w:t>
-      </w:r>
-      <w:proofErr w:type="spellEnd"/>
-      <w:r>
-        <w:rPr>
-          <w:rFonts w:ascii="Calibri" w:hAnsi="Calibri" w:cs="Calibri"/>
-          <w:b/>
-        </w:rPr>
-        <w:t>):</w:t>
+      <w:r>
+        <w:rPr>
+          <w:rFonts w:ascii="Calibri" w:hAnsi="Calibri" w:cs="Calibri"/>
+          <w:b/>
+        </w:rPr>
+        <w:t>Get_info(js):</w:t>
       </w:r>
     </w:p>
     <w:p>
@@ -1195,21 +1064,7 @@
         <w:rPr>
           <w:rFonts w:ascii="Calibri" w:hAnsi="Calibri" w:cs="Calibri"/>
         </w:rPr>
-        <w:t xml:space="preserve">Input Parameter: </w:t>
-      </w:r>
-      <w:proofErr w:type="spellStart"/>
-      <w:r>
-        <w:rPr>
-          <w:rFonts w:ascii="Calibri" w:hAnsi="Calibri" w:cs="Calibri"/>
-        </w:rPr>
-        <w:t>js</w:t>
-      </w:r>
-      <w:proofErr w:type="spellEnd"/>
-      <w:r>
-        <w:rPr>
-          <w:rFonts w:ascii="Calibri" w:hAnsi="Calibri" w:cs="Calibri"/>
-        </w:rPr>
-        <w:t xml:space="preserve"> (dictionary)</w:t>
+        <w:t>Input Parameter: js (dictionary)</w:t>
       </w:r>
     </w:p>
     <w:p>
@@ -1263,22 +1118,13 @@
           <w:b/>
         </w:rPr>
       </w:pPr>
-      <w:proofErr w:type="spellStart"/>
       <w:r>
         <w:rPr>
           <w:rFonts w:ascii="Calibri" w:hAnsi="Calibri" w:cs="Calibri"/>
           <w:b/>
         </w:rPr>
         <w:lastRenderedPageBreak/>
-        <w:t>Get_nextpageurl</w:t>
-      </w:r>
-      <w:proofErr w:type="spellEnd"/>
-      <w:r>
-        <w:rPr>
-          <w:rFonts w:ascii="Calibri" w:hAnsi="Calibri" w:cs="Calibri"/>
-          <w:b/>
-        </w:rPr>
-        <w:t>(soup):</w:t>
+        <w:t>Get_nextpageurl(soup):</w:t>
       </w:r>
     </w:p>
     <w:p>
@@ -1341,21 +1187,12 @@
           <w:b/>
         </w:rPr>
       </w:pPr>
-      <w:proofErr w:type="spellStart"/>
-      <w:r>
-        <w:rPr>
-          <w:rFonts w:ascii="Calibri" w:hAnsi="Calibri" w:cs="Calibri"/>
-          <w:b/>
-        </w:rPr>
-        <w:t>Get_progress</w:t>
-      </w:r>
-      <w:proofErr w:type="spellEnd"/>
-      <w:r>
-        <w:rPr>
-          <w:rFonts w:ascii="Calibri" w:hAnsi="Calibri" w:cs="Calibri"/>
-          <w:b/>
-        </w:rPr>
-        <w:t>():</w:t>
+      <w:r>
+        <w:rPr>
+          <w:rFonts w:ascii="Calibri" w:hAnsi="Calibri" w:cs="Calibri"/>
+          <w:b/>
+        </w:rPr>
+        <w:t>Get_progress():</w:t>
       </w:r>
     </w:p>
     <w:p>
@@ -1377,21 +1214,7 @@
         <w:rPr>
           <w:rFonts w:ascii="Calibri" w:hAnsi="Calibri" w:cs="Calibri"/>
         </w:rPr>
-        <w:t>Built-in input: progress (</w:t>
-      </w:r>
-      <w:proofErr w:type="spellStart"/>
-      <w:r>
-        <w:rPr>
-          <w:rFonts w:ascii="Calibri" w:hAnsi="Calibri" w:cs="Calibri"/>
-        </w:rPr>
-        <w:t>dataframe</w:t>
-      </w:r>
-      <w:proofErr w:type="spellEnd"/>
-      <w:r>
-        <w:rPr>
-          <w:rFonts w:ascii="Calibri" w:hAnsi="Calibri" w:cs="Calibri"/>
-        </w:rPr>
-        <w:t xml:space="preserve"> from CSV)</w:t>
+        <w:t>Built-in input: progress (dataframe from CSV)</w:t>
       </w:r>
     </w:p>
     <w:p>
@@ -1413,35 +1236,7 @@
         <w:rPr>
           <w:rFonts w:ascii="Calibri" w:hAnsi="Calibri" w:cs="Calibri"/>
         </w:rPr>
-        <w:t xml:space="preserve">Locate the current progress, return the URL of the last stop, generate new URL if not applicable, return 1 if a </w:t>
-      </w:r>
-      <w:proofErr w:type="spellStart"/>
-      <w:r>
-        <w:rPr>
-          <w:rFonts w:ascii="Calibri" w:hAnsi="Calibri" w:cs="Calibri"/>
-        </w:rPr>
-        <w:t>neighborhood</w:t>
-      </w:r>
-      <w:proofErr w:type="spellEnd"/>
-      <w:r>
-        <w:rPr>
-          <w:rFonts w:ascii="Calibri" w:hAnsi="Calibri" w:cs="Calibri"/>
-        </w:rPr>
-        <w:t xml:space="preserve"> is finished, return 0 if all </w:t>
-      </w:r>
-      <w:proofErr w:type="spellStart"/>
-      <w:r>
-        <w:rPr>
-          <w:rFonts w:ascii="Calibri" w:hAnsi="Calibri" w:cs="Calibri"/>
-        </w:rPr>
-        <w:t>neighborhoods</w:t>
-      </w:r>
-      <w:proofErr w:type="spellEnd"/>
-      <w:r>
-        <w:rPr>
-          <w:rFonts w:ascii="Calibri" w:hAnsi="Calibri" w:cs="Calibri"/>
-        </w:rPr>
-        <w:t xml:space="preserve"> are finished.</w:t>
+        <w:t>Locate the current progress, return the URL of the last stop, generate new URL if not applicable, return 1 if a neighborhood is finished, return 0 if all neighborhoods are finished.</w:t>
       </w:r>
     </w:p>
     <w:p>
@@ -1515,105 +1310,7 @@
         <w:rPr>
           <w:rFonts w:ascii="Calibri" w:hAnsi="Calibri" w:cs="Calibri"/>
         </w:rPr>
-        <w:t xml:space="preserve">Call </w:t>
-      </w:r>
-      <w:proofErr w:type="spellStart"/>
-      <w:r>
-        <w:rPr>
-          <w:rFonts w:ascii="Calibri" w:hAnsi="Calibri" w:cs="Calibri"/>
-        </w:rPr>
-        <w:t>get_progress</w:t>
-      </w:r>
-      <w:proofErr w:type="spellEnd"/>
-      <w:r>
-        <w:rPr>
-          <w:rFonts w:ascii="Calibri" w:hAnsi="Calibri" w:cs="Calibri"/>
-        </w:rPr>
-        <w:t xml:space="preserve">() to locate current progress, call </w:t>
-      </w:r>
-      <w:proofErr w:type="spellStart"/>
-      <w:r>
-        <w:rPr>
-          <w:rFonts w:ascii="Calibri" w:hAnsi="Calibri" w:cs="Calibri"/>
-        </w:rPr>
-        <w:t>get_page_source</w:t>
-      </w:r>
-      <w:proofErr w:type="spellEnd"/>
-      <w:r>
-        <w:rPr>
-          <w:rFonts w:ascii="Calibri" w:hAnsi="Calibri" w:cs="Calibri"/>
-        </w:rPr>
-        <w:t xml:space="preserve">() using the saved or generated </w:t>
-      </w:r>
-      <w:proofErr w:type="spellStart"/>
-      <w:r>
-        <w:rPr>
-          <w:rFonts w:ascii="Calibri" w:hAnsi="Calibri" w:cs="Calibri"/>
-        </w:rPr>
-        <w:t>url</w:t>
-      </w:r>
-      <w:proofErr w:type="spellEnd"/>
-      <w:r>
-        <w:rPr>
-          <w:rFonts w:ascii="Calibri" w:hAnsi="Calibri" w:cs="Calibri"/>
-        </w:rPr>
-        <w:t xml:space="preserve">. Then call </w:t>
-      </w:r>
-      <w:proofErr w:type="spellStart"/>
-      <w:r>
-        <w:rPr>
-          <w:rFonts w:ascii="Calibri" w:hAnsi="Calibri" w:cs="Calibri"/>
-        </w:rPr>
-        <w:t>get_json</w:t>
-      </w:r>
-      <w:proofErr w:type="spellEnd"/>
-      <w:r>
-        <w:rPr>
-          <w:rFonts w:ascii="Calibri" w:hAnsi="Calibri" w:cs="Calibri"/>
-        </w:rPr>
-        <w:t xml:space="preserve">(), </w:t>
-      </w:r>
-      <w:proofErr w:type="spellStart"/>
-      <w:r>
-        <w:rPr>
-          <w:rFonts w:ascii="Calibri" w:hAnsi="Calibri" w:cs="Calibri"/>
-        </w:rPr>
-        <w:t>get_info</w:t>
-      </w:r>
-      <w:proofErr w:type="spellEnd"/>
-      <w:r>
-        <w:rPr>
-          <w:rFonts w:ascii="Calibri" w:hAnsi="Calibri" w:cs="Calibri"/>
-        </w:rPr>
-        <w:t xml:space="preserve">() and </w:t>
-      </w:r>
-      <w:proofErr w:type="spellStart"/>
-      <w:r>
-        <w:rPr>
-          <w:rFonts w:ascii="Calibri" w:hAnsi="Calibri" w:cs="Calibri"/>
-        </w:rPr>
-        <w:t>get_nextpageurl</w:t>
-      </w:r>
-      <w:proofErr w:type="spellEnd"/>
-      <w:r>
-        <w:rPr>
-          <w:rFonts w:ascii="Calibri" w:hAnsi="Calibri" w:cs="Calibri"/>
-        </w:rPr>
-        <w:t xml:space="preserve">() to decode and extract specific data. Loops are controlled by the </w:t>
-      </w:r>
-      <w:proofErr w:type="spellStart"/>
-      <w:r>
-        <w:rPr>
-          <w:rFonts w:ascii="Calibri" w:hAnsi="Calibri" w:cs="Calibri"/>
-        </w:rPr>
-        <w:t>dataframe</w:t>
-      </w:r>
-      <w:proofErr w:type="spellEnd"/>
-      <w:r>
-        <w:rPr>
-          <w:rFonts w:ascii="Calibri" w:hAnsi="Calibri" w:cs="Calibri"/>
-        </w:rPr>
-        <w:t xml:space="preserve"> from the progress managing CSV file.</w:t>
+        <w:t>Call get_progress() to locate current progress, call get_page_source() using the saved or generated url. Then call get_json(), get_info() and get_nextpageurl() to decode and extract specific data. Loops are controlled by the dataframe from the progress managing CSV file.</w:t>
       </w:r>
     </w:p>
     <w:p>
@@ -1701,21 +1398,7 @@
         <w:rPr>
           <w:rFonts w:ascii="Calibri" w:hAnsi="Calibri" w:cs="Calibri"/>
         </w:rPr>
-        <w:t xml:space="preserve"> </w:t>
-      </w:r>
-      <w:proofErr w:type="spellStart"/>
-      <w:r>
-        <w:rPr>
-          <w:rFonts w:ascii="Calibri" w:hAnsi="Calibri" w:cs="Calibri"/>
-        </w:rPr>
-        <w:t>numpy</w:t>
-      </w:r>
-      <w:proofErr w:type="spellEnd"/>
-      <w:r>
-        <w:rPr>
-          <w:rFonts w:ascii="Calibri" w:hAnsi="Calibri" w:cs="Calibri"/>
-        </w:rPr>
-        <w:t>, pandas.</w:t>
+        <w:t xml:space="preserve"> numpy, pandas.</w:t>
       </w:r>
     </w:p>
     <w:p>
@@ -1734,21 +1417,12 @@
           <w:b/>
         </w:rPr>
       </w:pPr>
-      <w:proofErr w:type="spellStart"/>
-      <w:r>
-        <w:rPr>
-          <w:rFonts w:ascii="Calibri" w:hAnsi="Calibri" w:cs="Calibri"/>
-          <w:b/>
-        </w:rPr>
-        <w:t>bayesian_average</w:t>
-      </w:r>
-      <w:proofErr w:type="spellEnd"/>
-      <w:r>
-        <w:rPr>
-          <w:rFonts w:ascii="Calibri" w:hAnsi="Calibri" w:cs="Calibri"/>
-          <w:b/>
-        </w:rPr>
-        <w:t>():</w:t>
+      <w:r>
+        <w:rPr>
+          <w:rFonts w:ascii="Calibri" w:hAnsi="Calibri" w:cs="Calibri"/>
+          <w:b/>
+        </w:rPr>
+        <w:t>bayesian_average():</w:t>
       </w:r>
     </w:p>
     <w:p>
@@ -1892,21 +1566,12 @@
           <w:b/>
         </w:rPr>
       </w:pPr>
-      <w:proofErr w:type="spellStart"/>
-      <w:r>
-        <w:rPr>
-          <w:rFonts w:ascii="Calibri" w:hAnsi="Calibri" w:cs="Calibri"/>
-          <w:b/>
-        </w:rPr>
-        <w:t>merge_host_response_data</w:t>
-      </w:r>
-      <w:proofErr w:type="spellEnd"/>
-      <w:r>
-        <w:rPr>
-          <w:rFonts w:ascii="Calibri" w:hAnsi="Calibri" w:cs="Calibri"/>
-          <w:b/>
-        </w:rPr>
-        <w:t>():</w:t>
+      <w:r>
+        <w:rPr>
+          <w:rFonts w:ascii="Calibri" w:hAnsi="Calibri" w:cs="Calibri"/>
+          <w:b/>
+        </w:rPr>
+        <w:t>merge_host_response_data():</w:t>
       </w:r>
     </w:p>
     <w:p>
@@ -2003,21 +1668,12 @@
           <w:b/>
         </w:rPr>
       </w:pPr>
-      <w:proofErr w:type="spellStart"/>
-      <w:r>
-        <w:rPr>
-          <w:rFonts w:ascii="Calibri" w:hAnsi="Calibri" w:cs="Calibri"/>
-          <w:b/>
-        </w:rPr>
-        <w:t>data_type_correction</w:t>
-      </w:r>
-      <w:proofErr w:type="spellEnd"/>
-      <w:r>
-        <w:rPr>
-          <w:rFonts w:ascii="Calibri" w:hAnsi="Calibri" w:cs="Calibri"/>
-          <w:b/>
-        </w:rPr>
-        <w:t>():</w:t>
+      <w:r>
+        <w:rPr>
+          <w:rFonts w:ascii="Calibri" w:hAnsi="Calibri" w:cs="Calibri"/>
+          <w:b/>
+        </w:rPr>
+        <w:t>data_type_correction():</w:t>
       </w:r>
     </w:p>
     <w:p>
@@ -2130,34 +1786,13 @@
         <w:t>Packages:</w:t>
       </w:r>
       <w:r>
-        <w:t xml:space="preserve"> requests, pandas, </w:t>
-      </w:r>
-      <w:proofErr w:type="spellStart"/>
-      <w:r>
-        <w:t>numpy</w:t>
-      </w:r>
-      <w:proofErr w:type="spellEnd"/>
-      <w:r>
-        <w:t xml:space="preserve">, </w:t>
-      </w:r>
-      <w:r>
-        <w:t>﻿</w:t>
-      </w:r>
-      <w:proofErr w:type="spellStart"/>
-      <w:r>
-        <w:t>urllib.parse</w:t>
-      </w:r>
-      <w:proofErr w:type="spellEnd"/>
-      <w:r>
-        <w:t>(</w:t>
-      </w:r>
-      <w:proofErr w:type="spellStart"/>
-      <w:r>
-        <w:t>urlencode</w:t>
-      </w:r>
-      <w:proofErr w:type="spellEnd"/>
-      <w:r>
-        <w:t>).</w:t>
+        <w:t xml:space="preserve"> requests, pandas, numpy, </w:t>
+      </w:r>
+      <w:r>
+        <w:t>﻿urllib.parse</w:t>
+      </w:r>
+      <w:r>
+        <w:t>(urlencode).</w:t>
       </w:r>
     </w:p>
     <w:p>
@@ -2175,13 +1810,8 @@
         <w:t>function:</w:t>
       </w:r>
       <w:r>
-        <w:t xml:space="preserve"> </w:t>
-      </w:r>
-      <w:proofErr w:type="spellStart"/>
-      <w:r>
-        <w:t>search_nearby</w:t>
-      </w:r>
-      <w:proofErr w:type="spellEnd"/>
+        <w:t xml:space="preserve"> search_nearby</w:t>
+      </w:r>
     </w:p>
     <w:p>
       <w:pPr>
@@ -2192,15 +1822,7 @@
         </w:numPr>
       </w:pPr>
       <w:r>
-        <w:t>Input: location string("</w:t>
-      </w:r>
-      <w:proofErr w:type="spellStart"/>
-      <w:r>
-        <w:t>latitude,longitude</w:t>
-      </w:r>
-      <w:proofErr w:type="spellEnd"/>
-      <w:r>
-        <w:t>"), search radius, category of places, how many results.</w:t>
+        <w:t>Input: location string("latitude,longitude"), search radius, category of places, how many results.</w:t>
       </w:r>
     </w:p>
     <w:p>
@@ -2212,23 +1834,7 @@
         </w:numPr>
       </w:pPr>
       <w:r>
-        <w:t xml:space="preserve">Description: Construct the request </w:t>
-      </w:r>
-      <w:proofErr w:type="spellStart"/>
-      <w:r>
-        <w:t>url</w:t>
-      </w:r>
-      <w:proofErr w:type="spellEnd"/>
-      <w:r>
-        <w:t xml:space="preserve"> using inputs. Get the JSON response. If the response's status is "ZERO_RESULTS", meaning no subway/</w:t>
-      </w:r>
-      <w:proofErr w:type="spellStart"/>
-      <w:r>
-        <w:t>toursit</w:t>
-      </w:r>
-      <w:proofErr w:type="spellEnd"/>
-      <w:r>
-        <w:t xml:space="preserve"> attractions nearby, set the corresponding item in list to 0, otherwise 1.</w:t>
+        <w:t>Description: Construct the request url using inputs. Get the JSON response. If the response's status is "ZERO_RESULTS", meaning no subway/toursit attractions nearby, set the corresponding item in list to 0, otherwise 1.</w:t>
       </w:r>
     </w:p>
     <w:p>
@@ -2282,23 +1888,7 @@
         </w:numPr>
       </w:pPr>
       <w:r>
-        <w:t>Loop through each location by (</w:t>
-      </w:r>
-      <w:proofErr w:type="spellStart"/>
-      <w:r>
-        <w:t>latitude,longitude</w:t>
-      </w:r>
-      <w:proofErr w:type="spellEnd"/>
-      <w:r>
-        <w:t xml:space="preserve">) and use </w:t>
-      </w:r>
-      <w:proofErr w:type="spellStart"/>
-      <w:r>
-        <w:t>search_nearby</w:t>
-      </w:r>
-      <w:proofErr w:type="spellEnd"/>
-      <w:r>
-        <w:t xml:space="preserve"> to find nearby subway/tourist attractions nearby.</w:t>
+        <w:t>Loop through each location by (latitude,longitude) and use search_nearby to find nearby subway/tourist attractions nearby.</w:t>
       </w:r>
     </w:p>
     <w:p>
@@ -2348,23 +1938,10 @@
         <w:t xml:space="preserve"> pandas, seaborn, </w:t>
       </w:r>
       <w:r>
-        <w:t>﻿</w:t>
-      </w:r>
-      <w:proofErr w:type="spellStart"/>
-      <w:r>
-        <w:t>matplotlib.pyplot</w:t>
-      </w:r>
-      <w:proofErr w:type="spellEnd"/>
-      <w:r>
-        <w:t>(</w:t>
-      </w:r>
-      <w:proofErr w:type="spellStart"/>
-      <w:r>
-        <w:t>plt</w:t>
-      </w:r>
-      <w:proofErr w:type="spellEnd"/>
-      <w:r>
-        <w:t>).</w:t>
+        <w:t>﻿matplotlib.pyplot</w:t>
+      </w:r>
+      <w:r>
+        <w:t>(plt).</w:t>
       </w:r>
     </w:p>
     <w:p>
@@ -2406,23 +1983,7 @@
         </w:numPr>
       </w:pPr>
       <w:r>
-        <w:t xml:space="preserve">Plot box plot of </w:t>
-      </w:r>
-      <w:proofErr w:type="spellStart"/>
-      <w:r>
-        <w:t>rating~subway</w:t>
-      </w:r>
-      <w:proofErr w:type="spellEnd"/>
-      <w:r>
-        <w:t xml:space="preserve"> and </w:t>
-      </w:r>
-      <w:proofErr w:type="spellStart"/>
-      <w:r>
-        <w:t>rating~tourist</w:t>
-      </w:r>
-      <w:proofErr w:type="spellEnd"/>
-      <w:r>
-        <w:t xml:space="preserve"> attraction.</w:t>
+        <w:t>Plot box plot of rating~subway and rating~tourist attraction.</w:t>
       </w:r>
     </w:p>
     <w:p/>
@@ -2459,35 +2020,20 @@
         <w:t xml:space="preserve">Packages: </w:t>
       </w:r>
       <w:r>
-        <w:t>﻿</w:t>
-      </w:r>
-      <w:proofErr w:type="spellStart"/>
-      <w:r>
-        <w:t>geopandas</w:t>
-      </w:r>
-      <w:proofErr w:type="spellEnd"/>
+        <w:t>﻿geopandas</w:t>
+      </w:r>
       <w:r>
         <w:t xml:space="preserve">, </w:t>
       </w:r>
       <w:r>
-        <w:t>﻿</w:t>
-      </w:r>
-      <w:proofErr w:type="spellStart"/>
-      <w:r>
-        <w:t>shapely.geometry</w:t>
-      </w:r>
-      <w:proofErr w:type="spellEnd"/>
+        <w:t>﻿shapely.geometry</w:t>
+      </w:r>
       <w:r>
         <w:t xml:space="preserve"> (point, polygon), </w:t>
       </w:r>
       <w:r>
-        <w:t>﻿</w:t>
-      </w:r>
-      <w:proofErr w:type="spellStart"/>
-      <w:r>
-        <w:t>mapclassify</w:t>
-      </w:r>
-      <w:proofErr w:type="spellEnd"/>
+        <w:t>﻿mapclassify</w:t>
+      </w:r>
       <w:r>
         <w:t>.</w:t>
       </w:r>
@@ -2586,13 +2132,8 @@
           <w:numId w:val="5"/>
         </w:numPr>
       </w:pPr>
-      <w:proofErr w:type="spellStart"/>
-      <w:r>
-        <w:t>Geoplot</w:t>
-      </w:r>
-      <w:proofErr w:type="spellEnd"/>
-      <w:r>
-        <w:t xml:space="preserve"> with categorical/quantiles.</w:t>
+      <w:r>
+        <w:t>Geoplot with categorical/quantiles.</w:t>
       </w:r>
     </w:p>
     <w:p/>
@@ -2641,13 +2182,8 @@
       <w:r>
         <w:t xml:space="preserve"> </w:t>
       </w:r>
-      <w:proofErr w:type="spellStart"/>
-      <w:r>
-        <w:t>matplotlib.pyplot</w:t>
-      </w:r>
-      <w:proofErr w:type="spellEnd"/>
-      <w:r>
-        <w:t>, pandas</w:t>
+      <w:r>
+        <w:t>matplotlib.pyplot, pandas</w:t>
       </w:r>
     </w:p>
     <w:p>
@@ -2661,19 +2197,11 @@
           <w:b/>
         </w:rPr>
       </w:pPr>
-      <w:proofErr w:type="spellStart"/>
-      <w:r>
-        <w:rPr>
-          <w:b/>
-        </w:rPr>
-        <w:t>hist_graph</w:t>
-      </w:r>
-      <w:proofErr w:type="spellEnd"/>
-      <w:r>
-        <w:rPr>
-          <w:b/>
-        </w:rPr>
-        <w:t>:</w:t>
+      <w:r>
+        <w:rPr>
+          <w:b/>
+        </w:rPr>
+        <w:t>hist_graph:</w:t>
       </w:r>
     </w:p>
     <w:p>
@@ -2699,19 +2227,15 @@
       <w:r>
         <w:t xml:space="preserve">Create the histogram plot of </w:t>
       </w:r>
-      <w:proofErr w:type="spellStart"/>
       <w:r>
         <w:t>avgRating</w:t>
       </w:r>
-      <w:proofErr w:type="spellEnd"/>
       <w:r>
         <w:t xml:space="preserve"> and </w:t>
       </w:r>
-      <w:proofErr w:type="spellStart"/>
       <w:r>
         <w:t>bysAvgRating</w:t>
       </w:r>
-      <w:proofErr w:type="spellEnd"/>
     </w:p>
     <w:p/>
     <w:p>
@@ -2732,21 +2256,7 @@
         <w:rPr>
           <w:rFonts w:ascii="Calibri" w:hAnsi="Calibri" w:cs="Calibri"/>
         </w:rPr>
-        <w:t xml:space="preserve">analysis on price, </w:t>
-      </w:r>
-      <w:proofErr w:type="spellStart"/>
-      <w:r>
-        <w:rPr>
-          <w:rFonts w:ascii="Calibri" w:hAnsi="Calibri" w:cs="Calibri"/>
-        </w:rPr>
-        <w:t>superhost</w:t>
-      </w:r>
-      <w:proofErr w:type="spellEnd"/>
-      <w:r>
-        <w:rPr>
-          <w:rFonts w:ascii="Calibri" w:hAnsi="Calibri" w:cs="Calibri"/>
-        </w:rPr>
-        <w:t>, amenities, and response rate.py</w:t>
+        <w:t>analysis on price, superhost, amenities, and response rate.py</w:t>
       </w:r>
       <w:bookmarkEnd w:id="8"/>
     </w:p>
@@ -2767,13 +2277,8 @@
       <w:r>
         <w:t xml:space="preserve"> </w:t>
       </w:r>
-      <w:proofErr w:type="spellStart"/>
-      <w:r>
-        <w:t>matplotlib.pyplot</w:t>
-      </w:r>
-      <w:proofErr w:type="spellEnd"/>
-      <w:r>
-        <w:t>, pandas, seaborn</w:t>
+      <w:r>
+        <w:t>matplotlib.pyplot, pandas, seaborn</w:t>
       </w:r>
     </w:p>
     <w:p>
@@ -2787,7 +2292,6 @@
           <w:b/>
         </w:rPr>
       </w:pPr>
-      <w:proofErr w:type="spellStart"/>
       <w:r>
         <w:rPr>
           <w:b/>
@@ -2795,7 +2299,6 @@
         </w:rPr>
         <w:t>desc_price</w:t>
       </w:r>
-      <w:proofErr w:type="spellEnd"/>
     </w:p>
     <w:p>
       <w:pPr>
@@ -2827,21 +2330,12 @@
         <w:lastRenderedPageBreak/>
         <w:t xml:space="preserve"> </w:t>
       </w:r>
-      <w:proofErr w:type="spellStart"/>
       <w:r>
         <w:rPr>
           <w:b/>
           <w:lang w:val="en-US"/>
         </w:rPr>
-        <w:t>superhost_amenity_response</w:t>
-      </w:r>
-      <w:proofErr w:type="spellEnd"/>
-      <w:r>
-        <w:rPr>
-          <w:b/>
-          <w:lang w:val="en-US"/>
-        </w:rPr>
-        <w:t xml:space="preserve"> </w:t>
+        <w:t xml:space="preserve">superhost_amenity_response </w:t>
       </w:r>
     </w:p>
     <w:p>
@@ -2899,21 +2393,7 @@
         <w:rPr>
           <w:lang w:val="en-US"/>
         </w:rPr>
-        <w:t xml:space="preserve">Covert </w:t>
-      </w:r>
-      <w:proofErr w:type="spellStart"/>
-      <w:r>
-        <w:rPr>
-          <w:lang w:val="en-US"/>
-        </w:rPr>
-        <w:t>isSuperhost</w:t>
-      </w:r>
-      <w:proofErr w:type="spellEnd"/>
-      <w:r>
-        <w:rPr>
-          <w:lang w:val="en-US"/>
-        </w:rPr>
-        <w:t xml:space="preserve"> from integer (1, 0) to string (Yes, No)</w:t>
+        <w:t>Covert isSuperhost from integer (1, 0) to string (Yes, No)</w:t>
       </w:r>
     </w:p>
     <w:p>
@@ -2949,21 +2429,7 @@
         <w:rPr>
           <w:lang w:val="en-US"/>
         </w:rPr>
-        <w:t xml:space="preserve">Create boxplot of number of amenities to Bayesian average rating under </w:t>
-      </w:r>
-      <w:proofErr w:type="spellStart"/>
-      <w:r>
-        <w:rPr>
-          <w:lang w:val="en-US"/>
-        </w:rPr>
-        <w:t>superhost</w:t>
-      </w:r>
-      <w:proofErr w:type="spellEnd"/>
-      <w:r>
-        <w:rPr>
-          <w:lang w:val="en-US"/>
-        </w:rPr>
-        <w:t xml:space="preserve"> or not</w:t>
+        <w:t>Create boxplot of number of amenities to Bayesian average rating under superhost or not</w:t>
       </w:r>
     </w:p>
     <w:p>
@@ -2985,16 +2451,8 @@
         <w:rPr>
           <w:lang w:val="en-US"/>
         </w:rPr>
-        <w:t xml:space="preserve">reate boxplot of </w:t>
-      </w:r>
-      <w:proofErr w:type="spellStart"/>
-      <w:r>
-        <w:rPr>
-          <w:lang w:val="en-US"/>
-        </w:rPr>
-        <w:t>superhost</w:t>
-      </w:r>
-      <w:proofErr w:type="spellEnd"/>
+        <w:t>reate boxplot of superhost</w:t>
+      </w:r>
     </w:p>
     <w:p>
       <w:pPr>
@@ -3112,15 +2570,7 @@
         <w:t xml:space="preserve">Packages: </w:t>
       </w:r>
       <w:r>
-        <w:t xml:space="preserve">pandas, </w:t>
-      </w:r>
-      <w:proofErr w:type="spellStart"/>
-      <w:r>
-        <w:t>numpy</w:t>
-      </w:r>
-      <w:proofErr w:type="spellEnd"/>
-      <w:r>
-        <w:t>, matplotlib, seaborn</w:t>
+        <w:t>pandas, numpy, matplotlib, seaborn</w:t>
       </w:r>
     </w:p>
     <w:p>
@@ -3135,21 +2585,12 @@
           <w:bCs/>
         </w:rPr>
       </w:pPr>
-      <w:proofErr w:type="spellStart"/>
       <w:r>
         <w:rPr>
           <w:b/>
           <w:bCs/>
         </w:rPr>
-        <w:t>Crime_clean_and_merge</w:t>
-      </w:r>
-      <w:proofErr w:type="spellEnd"/>
-      <w:r>
-        <w:rPr>
-          <w:b/>
-          <w:bCs/>
-        </w:rPr>
-        <w:t>():</w:t>
+        <w:t>Crime_clean_and_merge():</w:t>
       </w:r>
     </w:p>
     <w:p>
@@ -3168,15 +2609,7 @@
         <w:t>reads in three csv files</w:t>
       </w:r>
       <w:r>
-        <w:t xml:space="preserve">, including crime data, cleaned listing data, and inside </w:t>
-      </w:r>
-      <w:proofErr w:type="spellStart"/>
-      <w:r>
-        <w:t>airbnb</w:t>
-      </w:r>
-      <w:proofErr w:type="spellEnd"/>
-      <w:r>
-        <w:t xml:space="preserve"> data, which is used to update the cleaned borough information for each listing</w:t>
+        <w:t>, including crime data, cleaned listing data, and inside airbnb data, which is used to update the cleaned borough information for each listing</w:t>
       </w:r>
     </w:p>
     <w:p>
@@ -3261,7 +2694,6 @@
           <w:bCs/>
         </w:rPr>
       </w:pPr>
-      <w:proofErr w:type="spellStart"/>
       <w:r>
         <w:rPr>
           <w:b/>
@@ -3269,7 +2701,6 @@
         </w:rPr>
         <w:t>Analysis_on_crime_roomtype_roomno</w:t>
       </w:r>
-      <w:proofErr w:type="spellEnd"/>
       <w:r>
         <w:rPr>
           <w:b/>
@@ -3307,10 +2738,7 @@
         </w:rPr>
       </w:pPr>
       <w:r>
-        <w:t xml:space="preserve">Explore the relationships among crime rates, </w:t>
-      </w:r>
-      <w:r>
-        <w:t>number of bedrooms/bathrooms and Bayesian average rating</w:t>
+        <w:t>Explore the relationships among crime rates, number of bedrooms/bathrooms and Bayesian average rating</w:t>
       </w:r>
     </w:p>
     <w:p>
@@ -3394,15 +2822,7 @@
         </w:rPr>
       </w:pPr>
       <w:r>
-        <w:t xml:space="preserve">bar plot of price by borough, boxplot of </w:t>
-      </w:r>
-      <w:proofErr w:type="spellStart"/>
-      <w:r>
-        <w:t>roomtype</w:t>
-      </w:r>
-      <w:proofErr w:type="spellEnd"/>
-      <w:r>
-        <w:t xml:space="preserve"> to Bayesian average rating</w:t>
+        <w:t>bar plot of price by borough, boxplot of roomtype to Bayesian average rating</w:t>
       </w:r>
     </w:p>
     <w:p>
@@ -3419,15 +2839,7 @@
         </w:rPr>
       </w:pPr>
       <w:r>
-        <w:t xml:space="preserve">boxplot of </w:t>
-      </w:r>
-      <w:proofErr w:type="spellStart"/>
-      <w:r>
-        <w:t>roomtype</w:t>
-      </w:r>
-      <w:proofErr w:type="spellEnd"/>
-      <w:r>
-        <w:t xml:space="preserve"> to Bayesian average rating by borough</w:t>
+        <w:t>boxplot of roomtype to Bayesian average rating by borough</w:t>
       </w:r>
     </w:p>
     <w:p>
@@ -3531,21 +2943,8 @@
       <w:r>
         <w:t xml:space="preserve">call </w:t>
       </w:r>
-      <w:proofErr w:type="spellStart"/>
-      <w:r>
-        <w:t>Crime_clean_and_merge</w:t>
-      </w:r>
-      <w:proofErr w:type="spellEnd"/>
-      <w:r>
-        <w:t xml:space="preserve">() and </w:t>
-      </w:r>
-      <w:proofErr w:type="spellStart"/>
-      <w:r>
-        <w:t>Analysis_on_crime_roomtype_roomno</w:t>
-      </w:r>
-      <w:proofErr w:type="spellEnd"/>
-      <w:r>
-        <w:t>()</w:t>
+      <w:r>
+        <w:t>Crime_clean_and_merge() and Analysis_on_crime_roomtype_roomno()</w:t>
       </w:r>
     </w:p>
     <w:sectPr>
@@ -6170,6 +5569,7 @@
     <w:lsdException w:name="HTML Sample" w:semiHidden="1" w:unhideWhenUsed="1"/>
     <w:lsdException w:name="HTML Typewriter" w:semiHidden="1" w:unhideWhenUsed="1"/>
     <w:lsdException w:name="HTML Variable" w:semiHidden="1" w:unhideWhenUsed="1"/>
+    <w:lsdException w:name="Normal Table" w:semiHidden="1" w:unhideWhenUsed="1"/>
     <w:lsdException w:name="annotation subject" w:semiHidden="1" w:unhideWhenUsed="1"/>
     <w:lsdException w:name="No List" w:semiHidden="1" w:unhideWhenUsed="1"/>
     <w:lsdException w:name="Outline List 1" w:semiHidden="1" w:unhideWhenUsed="1"/>
@@ -6216,8 +5616,10 @@
     <w:lsdException w:name="Table Subtle 2" w:semiHidden="1" w:unhideWhenUsed="1"/>
     <w:lsdException w:name="Table Web 1" w:semiHidden="1" w:unhideWhenUsed="1"/>
     <w:lsdException w:name="Table Web 2" w:semiHidden="1" w:unhideWhenUsed="1"/>
+    <w:lsdException w:name="Table Web 3" w:semiHidden="1" w:unhideWhenUsed="1"/>
     <w:lsdException w:name="Balloon Text" w:semiHidden="1" w:unhideWhenUsed="1"/>
     <w:lsdException w:name="Table Grid" w:uiPriority="39"/>
+    <w:lsdException w:name="Table Theme" w:semiHidden="1" w:unhideWhenUsed="1"/>
     <w:lsdException w:name="Placeholder Text" w:semiHidden="1"/>
     <w:lsdException w:name="No Spacing" w:uiPriority="1" w:qFormat="1"/>
     <w:lsdException w:name="Light Shading" w:uiPriority="60"/>

--- a/documentation.docx
+++ b/documentation.docx
@@ -73,7 +73,14 @@
         <w:rPr>
           <w:b/>
         </w:rPr>
-        <w:t>Yij</w:t>
+        <w:t>Yi</w:t>
+      </w:r>
+      <w:r>
+        <w:rPr>
+          <w:rFonts w:hint="eastAsia"/>
+          <w:b/>
+        </w:rPr>
+        <w:t>j</w:t>
       </w:r>
       <w:r>
         <w:rPr>
